--- a/Lab01/Теория №1.docx
+++ b/Lab01/Теория №1.docx
@@ -2603,8 +2603,6 @@
     </w:p>
     <w:p>
       <w:pPr>
-        <w:pStyle w:val="ListParagraph"/>
-        <w:ind w:left="360"/>
         <w:jc w:val="both"/>
         <w:rPr>
           <w:rFonts w:ascii="Times New Roman" w:hAnsi="Times New Roman" w:cs="Times New Roman"/>
@@ -2636,748 +2634,6 @@
           <w:highlight w:val="yellow"/>
         </w:rPr>
         <w:lastRenderedPageBreak/>
-        <w:t xml:space="preserve">Поясните принцип выполнения асинхронного запроса с помощью объекта </w:t>
-      </w:r>
-      <w:proofErr w:type="spellStart"/>
-      <w:r>
-        <w:rPr>
-          <w:rFonts w:ascii="Times New Roman" w:hAnsi="Times New Roman" w:cs="Times New Roman"/>
-          <w:sz w:val="28"/>
-          <w:szCs w:val="28"/>
-          <w:highlight w:val="yellow"/>
-          <w:lang w:val="en-US"/>
-        </w:rPr>
-        <w:t>XMLHTTPRequest</w:t>
-      </w:r>
-      <w:proofErr w:type="spellEnd"/>
-      <w:r>
-        <w:rPr>
-          <w:rFonts w:ascii="Times New Roman" w:hAnsi="Times New Roman" w:cs="Times New Roman"/>
-          <w:sz w:val="28"/>
-          <w:szCs w:val="28"/>
-          <w:highlight w:val="yellow"/>
-        </w:rPr>
-        <w:t xml:space="preserve"> и </w:t>
-      </w:r>
-      <w:r>
-        <w:rPr>
-          <w:rFonts w:ascii="Times New Roman" w:hAnsi="Times New Roman" w:cs="Times New Roman"/>
-          <w:sz w:val="28"/>
-          <w:szCs w:val="28"/>
-          <w:highlight w:val="yellow"/>
-          <w:lang w:val="en-US"/>
-        </w:rPr>
-        <w:t>Fetch</w:t>
-      </w:r>
-      <w:r>
-        <w:rPr>
-          <w:rFonts w:ascii="Times New Roman" w:hAnsi="Times New Roman" w:cs="Times New Roman"/>
-          <w:sz w:val="28"/>
-          <w:szCs w:val="28"/>
-          <w:highlight w:val="yellow"/>
-        </w:rPr>
-        <w:t>.</w:t>
-      </w:r>
-    </w:p>
-    <w:p>
-      <w:pPr>
-        <w:ind w:left="360"/>
-        <w:jc w:val="both"/>
-        <w:rPr>
-          <w:rFonts w:ascii="Times New Roman" w:hAnsi="Times New Roman" w:cs="Times New Roman"/>
-          <w:sz w:val="28"/>
-          <w:szCs w:val="28"/>
-        </w:rPr>
-      </w:pPr>
-      <w:r>
-        <w:rPr>
-          <w:rFonts w:ascii="Times New Roman" w:hAnsi="Times New Roman" w:cs="Times New Roman"/>
-          <w:noProof/>
-          <w:sz w:val="28"/>
-          <w:szCs w:val="28"/>
-        </w:rPr>
-        <w:drawing>
-          <wp:inline distT="114300" distB="114300" distL="114300" distR="114300" wp14:anchorId="01FB1755" wp14:editId="18BAB973">
-            <wp:extent cx="5731200" cy="2997200"/>
-            <wp:effectExtent l="0" t="0" r="0" b="0"/>
-            <wp:docPr id="13" name="image6.png"/>
-            <wp:cNvGraphicFramePr/>
-            <a:graphic xmlns:a="http://schemas.openxmlformats.org/drawingml/2006/main">
-              <a:graphicData uri="http://schemas.openxmlformats.org/drawingml/2006/picture">
-                <pic:pic xmlns:pic="http://schemas.openxmlformats.org/drawingml/2006/picture">
-                  <pic:nvPicPr>
-                    <pic:cNvPr id="0" name="image6.png"/>
-                    <pic:cNvPicPr preferRelativeResize="0"/>
-                  </pic:nvPicPr>
-                  <pic:blipFill>
-                    <a:blip r:embed="rId8"/>
-                    <a:srcRect/>
-                    <a:stretch>
-                      <a:fillRect/>
-                    </a:stretch>
-                  </pic:blipFill>
-                  <pic:spPr>
-                    <a:xfrm>
-                      <a:off x="0" y="0"/>
-                      <a:ext cx="5731200" cy="2997200"/>
-                    </a:xfrm>
-                    <a:prstGeom prst="rect">
-                      <a:avLst/>
-                    </a:prstGeom>
-                    <a:ln/>
-                  </pic:spPr>
-                </pic:pic>
-              </a:graphicData>
-            </a:graphic>
-          </wp:inline>
-        </w:drawing>
-      </w:r>
-    </w:p>
-    <w:p>
-      <w:pPr>
-        <w:ind w:left="360"/>
-        <w:jc w:val="both"/>
-        <w:rPr>
-          <w:rFonts w:ascii="Times New Roman" w:hAnsi="Times New Roman" w:cs="Times New Roman"/>
-          <w:sz w:val="28"/>
-          <w:szCs w:val="28"/>
-        </w:rPr>
-      </w:pPr>
-      <w:r>
-        <w:rPr>
-          <w:rFonts w:ascii="Times New Roman" w:hAnsi="Times New Roman" w:cs="Times New Roman"/>
-          <w:noProof/>
-          <w:sz w:val="28"/>
-          <w:szCs w:val="28"/>
-        </w:rPr>
-        <w:drawing>
-          <wp:inline distT="114300" distB="114300" distL="114300" distR="114300" wp14:anchorId="3A67C261" wp14:editId="3998E818">
-            <wp:extent cx="5731200" cy="1117600"/>
-            <wp:effectExtent l="0" t="0" r="0" b="0"/>
-            <wp:docPr id="1" name="image4.png"/>
-            <wp:cNvGraphicFramePr/>
-            <a:graphic xmlns:a="http://schemas.openxmlformats.org/drawingml/2006/main">
-              <a:graphicData uri="http://schemas.openxmlformats.org/drawingml/2006/picture">
-                <pic:pic xmlns:pic="http://schemas.openxmlformats.org/drawingml/2006/picture">
-                  <pic:nvPicPr>
-                    <pic:cNvPr id="0" name="image4.png"/>
-                    <pic:cNvPicPr preferRelativeResize="0"/>
-                  </pic:nvPicPr>
-                  <pic:blipFill>
-                    <a:blip r:embed="rId9"/>
-                    <a:srcRect/>
-                    <a:stretch>
-                      <a:fillRect/>
-                    </a:stretch>
-                  </pic:blipFill>
-                  <pic:spPr>
-                    <a:xfrm>
-                      <a:off x="0" y="0"/>
-                      <a:ext cx="5731200" cy="1117600"/>
-                    </a:xfrm>
-                    <a:prstGeom prst="rect">
-                      <a:avLst/>
-                    </a:prstGeom>
-                    <a:ln/>
-                  </pic:spPr>
-                </pic:pic>
-              </a:graphicData>
-            </a:graphic>
-          </wp:inline>
-        </w:drawing>
-      </w:r>
-      <w:r>
-        <w:rPr>
-          <w:rFonts w:ascii="Times New Roman" w:hAnsi="Times New Roman" w:cs="Times New Roman"/>
-          <w:noProof/>
-          <w:sz w:val="28"/>
-          <w:szCs w:val="28"/>
-        </w:rPr>
-        <w:drawing>
-          <wp:inline distT="114300" distB="114300" distL="114300" distR="114300" wp14:anchorId="4068D4A2" wp14:editId="10B2199B">
-            <wp:extent cx="5731200" cy="1587500"/>
-            <wp:effectExtent l="0" t="0" r="0" b="0"/>
-            <wp:docPr id="11" name="image9.png"/>
-            <wp:cNvGraphicFramePr/>
-            <a:graphic xmlns:a="http://schemas.openxmlformats.org/drawingml/2006/main">
-              <a:graphicData uri="http://schemas.openxmlformats.org/drawingml/2006/picture">
-                <pic:pic xmlns:pic="http://schemas.openxmlformats.org/drawingml/2006/picture">
-                  <pic:nvPicPr>
-                    <pic:cNvPr id="0" name="image9.png"/>
-                    <pic:cNvPicPr preferRelativeResize="0"/>
-                  </pic:nvPicPr>
-                  <pic:blipFill>
-                    <a:blip r:embed="rId10"/>
-                    <a:srcRect/>
-                    <a:stretch>
-                      <a:fillRect/>
-                    </a:stretch>
-                  </pic:blipFill>
-                  <pic:spPr>
-                    <a:xfrm>
-                      <a:off x="0" y="0"/>
-                      <a:ext cx="5731200" cy="1587500"/>
-                    </a:xfrm>
-                    <a:prstGeom prst="rect">
-                      <a:avLst/>
-                    </a:prstGeom>
-                    <a:ln/>
-                  </pic:spPr>
-                </pic:pic>
-              </a:graphicData>
-            </a:graphic>
-          </wp:inline>
-        </w:drawing>
-      </w:r>
-      <w:r>
-        <w:rPr>
-          <w:rFonts w:ascii="Times New Roman" w:hAnsi="Times New Roman" w:cs="Times New Roman"/>
-          <w:noProof/>
-          <w:sz w:val="28"/>
-          <w:szCs w:val="28"/>
-        </w:rPr>
-        <w:drawing>
-          <wp:inline distT="114300" distB="114300" distL="114300" distR="114300" wp14:anchorId="4A3C8077" wp14:editId="0E193751">
-            <wp:extent cx="5731200" cy="254000"/>
-            <wp:effectExtent l="0" t="0" r="0" b="0"/>
-            <wp:docPr id="9" name="image11.png"/>
-            <wp:cNvGraphicFramePr/>
-            <a:graphic xmlns:a="http://schemas.openxmlformats.org/drawingml/2006/main">
-              <a:graphicData uri="http://schemas.openxmlformats.org/drawingml/2006/picture">
-                <pic:pic xmlns:pic="http://schemas.openxmlformats.org/drawingml/2006/picture">
-                  <pic:nvPicPr>
-                    <pic:cNvPr id="0" name="image11.png"/>
-                    <pic:cNvPicPr preferRelativeResize="0"/>
-                  </pic:nvPicPr>
-                  <pic:blipFill>
-                    <a:blip r:embed="rId11"/>
-                    <a:srcRect/>
-                    <a:stretch>
-                      <a:fillRect/>
-                    </a:stretch>
-                  </pic:blipFill>
-                  <pic:spPr>
-                    <a:xfrm>
-                      <a:off x="0" y="0"/>
-                      <a:ext cx="5731200" cy="254000"/>
-                    </a:xfrm>
-                    <a:prstGeom prst="rect">
-                      <a:avLst/>
-                    </a:prstGeom>
-                    <a:ln/>
-                  </pic:spPr>
-                </pic:pic>
-              </a:graphicData>
-            </a:graphic>
-          </wp:inline>
-        </w:drawing>
-      </w:r>
-      <w:r>
-        <w:rPr>
-          <w:rFonts w:ascii="Times New Roman" w:hAnsi="Times New Roman" w:cs="Times New Roman"/>
-          <w:noProof/>
-          <w:sz w:val="28"/>
-          <w:szCs w:val="28"/>
-        </w:rPr>
-        <w:drawing>
-          <wp:inline distT="114300" distB="114300" distL="114300" distR="114300" wp14:anchorId="63BDC5DA" wp14:editId="025C1F8E">
-            <wp:extent cx="5267325" cy="285750"/>
-            <wp:effectExtent l="0" t="0" r="0" b="0"/>
-            <wp:docPr id="12" name="image5.png"/>
-            <wp:cNvGraphicFramePr/>
-            <a:graphic xmlns:a="http://schemas.openxmlformats.org/drawingml/2006/main">
-              <a:graphicData uri="http://schemas.openxmlformats.org/drawingml/2006/picture">
-                <pic:pic xmlns:pic="http://schemas.openxmlformats.org/drawingml/2006/picture">
-                  <pic:nvPicPr>
-                    <pic:cNvPr id="0" name="image5.png"/>
-                    <pic:cNvPicPr preferRelativeResize="0"/>
-                  </pic:nvPicPr>
-                  <pic:blipFill>
-                    <a:blip r:embed="rId12"/>
-                    <a:srcRect/>
-                    <a:stretch>
-                      <a:fillRect/>
-                    </a:stretch>
-                  </pic:blipFill>
-                  <pic:spPr>
-                    <a:xfrm>
-                      <a:off x="0" y="0"/>
-                      <a:ext cx="5267325" cy="285750"/>
-                    </a:xfrm>
-                    <a:prstGeom prst="rect">
-                      <a:avLst/>
-                    </a:prstGeom>
-                    <a:ln/>
-                  </pic:spPr>
-                </pic:pic>
-              </a:graphicData>
-            </a:graphic>
-          </wp:inline>
-        </w:drawing>
-      </w:r>
-      <w:r>
-        <w:rPr>
-          <w:rFonts w:ascii="Times New Roman" w:hAnsi="Times New Roman" w:cs="Times New Roman"/>
-          <w:noProof/>
-          <w:sz w:val="28"/>
-          <w:szCs w:val="28"/>
-        </w:rPr>
-        <w:drawing>
-          <wp:inline distT="114300" distB="114300" distL="114300" distR="114300" wp14:anchorId="02F54078" wp14:editId="15B6E5A2">
-            <wp:extent cx="5731200" cy="304800"/>
-            <wp:effectExtent l="0" t="0" r="0" b="0"/>
-            <wp:docPr id="3" name="image10.png"/>
-            <wp:cNvGraphicFramePr/>
-            <a:graphic xmlns:a="http://schemas.openxmlformats.org/drawingml/2006/main">
-              <a:graphicData uri="http://schemas.openxmlformats.org/drawingml/2006/picture">
-                <pic:pic xmlns:pic="http://schemas.openxmlformats.org/drawingml/2006/picture">
-                  <pic:nvPicPr>
-                    <pic:cNvPr id="0" name="image10.png"/>
-                    <pic:cNvPicPr preferRelativeResize="0"/>
-                  </pic:nvPicPr>
-                  <pic:blipFill>
-                    <a:blip r:embed="rId13"/>
-                    <a:srcRect/>
-                    <a:stretch>
-                      <a:fillRect/>
-                    </a:stretch>
-                  </pic:blipFill>
-                  <pic:spPr>
-                    <a:xfrm>
-                      <a:off x="0" y="0"/>
-                      <a:ext cx="5731200" cy="304800"/>
-                    </a:xfrm>
-                    <a:prstGeom prst="rect">
-                      <a:avLst/>
-                    </a:prstGeom>
-                    <a:ln/>
-                  </pic:spPr>
-                </pic:pic>
-              </a:graphicData>
-            </a:graphic>
-          </wp:inline>
-        </w:drawing>
-      </w:r>
-      <w:r>
-        <w:rPr>
-          <w:rFonts w:ascii="Times New Roman" w:hAnsi="Times New Roman" w:cs="Times New Roman"/>
-          <w:sz w:val="28"/>
-          <w:szCs w:val="28"/>
-        </w:rPr>
-        <w:t xml:space="preserve">Асинхронный запрос с помощью объекта </w:t>
-      </w:r>
-      <w:proofErr w:type="spellStart"/>
-      <w:r>
-        <w:rPr>
-          <w:rFonts w:ascii="Times New Roman" w:hAnsi="Times New Roman" w:cs="Times New Roman"/>
-          <w:b/>
-          <w:bCs/>
-          <w:sz w:val="28"/>
-          <w:szCs w:val="28"/>
-        </w:rPr>
-        <w:t>XMLHTTPRequest</w:t>
-      </w:r>
-      <w:proofErr w:type="spellEnd"/>
-      <w:r>
-        <w:rPr>
-          <w:rFonts w:ascii="Times New Roman" w:hAnsi="Times New Roman" w:cs="Times New Roman"/>
-          <w:sz w:val="28"/>
-          <w:szCs w:val="28"/>
-        </w:rPr>
-        <w:t xml:space="preserve"> и </w:t>
-      </w:r>
-      <w:proofErr w:type="spellStart"/>
-      <w:r>
-        <w:rPr>
-          <w:rFonts w:ascii="Times New Roman" w:hAnsi="Times New Roman" w:cs="Times New Roman"/>
-          <w:b/>
-          <w:bCs/>
-          <w:sz w:val="28"/>
-          <w:szCs w:val="28"/>
-        </w:rPr>
-        <w:t>Fetch</w:t>
-      </w:r>
-      <w:proofErr w:type="spellEnd"/>
-      <w:r>
-        <w:rPr>
-          <w:rFonts w:ascii="Times New Roman" w:hAnsi="Times New Roman" w:cs="Times New Roman"/>
-          <w:sz w:val="28"/>
-          <w:szCs w:val="28"/>
-        </w:rPr>
-        <w:t xml:space="preserve"> позволяет браузеру отправлять запросы на сервер и продолжать выполнение других задач, не блокируя интерфейс. Когда ответ от сервера будет получен, будет вызвана соответствующая функция обратного вызова для обработки ответа.</w:t>
-      </w:r>
-    </w:p>
-    <w:p>
-      <w:pPr>
-        <w:ind w:left="720"/>
-        <w:jc w:val="both"/>
-        <w:rPr>
-          <w:rFonts w:ascii="Times New Roman" w:hAnsi="Times New Roman" w:cs="Times New Roman"/>
-          <w:b/>
-          <w:sz w:val="28"/>
-          <w:szCs w:val="28"/>
-        </w:rPr>
-      </w:pPr>
-      <w:r>
-        <w:rPr>
-          <w:rFonts w:ascii="Times New Roman" w:hAnsi="Times New Roman" w:cs="Times New Roman"/>
-          <w:b/>
-          <w:noProof/>
-          <w:sz w:val="28"/>
-          <w:szCs w:val="28"/>
-        </w:rPr>
-        <w:lastRenderedPageBreak/>
-        <w:drawing>
-          <wp:inline distT="114300" distB="114300" distL="114300" distR="114300" wp14:anchorId="34253C72" wp14:editId="138CB8B5">
-            <wp:extent cx="4857750" cy="1714500"/>
-            <wp:effectExtent l="0" t="0" r="0" b="0"/>
-            <wp:docPr id="8" name="image8.png"/>
-            <wp:cNvGraphicFramePr/>
-            <a:graphic xmlns:a="http://schemas.openxmlformats.org/drawingml/2006/main">
-              <a:graphicData uri="http://schemas.openxmlformats.org/drawingml/2006/picture">
-                <pic:pic xmlns:pic="http://schemas.openxmlformats.org/drawingml/2006/picture">
-                  <pic:nvPicPr>
-                    <pic:cNvPr id="0" name="image8.png"/>
-                    <pic:cNvPicPr preferRelativeResize="0"/>
-                  </pic:nvPicPr>
-                  <pic:blipFill>
-                    <a:blip r:embed="rId14"/>
-                    <a:srcRect/>
-                    <a:stretch>
-                      <a:fillRect/>
-                    </a:stretch>
-                  </pic:blipFill>
-                  <pic:spPr>
-                    <a:xfrm>
-                      <a:off x="0" y="0"/>
-                      <a:ext cx="4857750" cy="1714500"/>
-                    </a:xfrm>
-                    <a:prstGeom prst="rect">
-                      <a:avLst/>
-                    </a:prstGeom>
-                    <a:ln/>
-                  </pic:spPr>
-                </pic:pic>
-              </a:graphicData>
-            </a:graphic>
-          </wp:inline>
-        </w:drawing>
-      </w:r>
-    </w:p>
-    <w:p>
-      <w:pPr>
-        <w:ind w:left="720"/>
-        <w:jc w:val="both"/>
-        <w:rPr>
-          <w:rFonts w:ascii="Times New Roman" w:hAnsi="Times New Roman" w:cs="Times New Roman"/>
-          <w:b/>
-          <w:sz w:val="28"/>
-          <w:szCs w:val="28"/>
-        </w:rPr>
-      </w:pPr>
-      <w:r>
-        <w:rPr>
-          <w:rFonts w:ascii="Times New Roman" w:hAnsi="Times New Roman" w:cs="Times New Roman"/>
-          <w:b/>
-          <w:noProof/>
-          <w:sz w:val="28"/>
-          <w:szCs w:val="28"/>
-        </w:rPr>
-        <w:drawing>
-          <wp:inline distT="114300" distB="114300" distL="114300" distR="114300" wp14:anchorId="1896C2AF" wp14:editId="6AB77FA0">
-            <wp:extent cx="5419725" cy="361950"/>
-            <wp:effectExtent l="0" t="0" r="0" b="0"/>
-            <wp:docPr id="5" name="image7.png"/>
-            <wp:cNvGraphicFramePr/>
-            <a:graphic xmlns:a="http://schemas.openxmlformats.org/drawingml/2006/main">
-              <a:graphicData uri="http://schemas.openxmlformats.org/drawingml/2006/picture">
-                <pic:pic xmlns:pic="http://schemas.openxmlformats.org/drawingml/2006/picture">
-                  <pic:nvPicPr>
-                    <pic:cNvPr id="0" name="image7.png"/>
-                    <pic:cNvPicPr preferRelativeResize="0"/>
-                  </pic:nvPicPr>
-                  <pic:blipFill>
-                    <a:blip r:embed="rId15"/>
-                    <a:srcRect/>
-                    <a:stretch>
-                      <a:fillRect/>
-                    </a:stretch>
-                  </pic:blipFill>
-                  <pic:spPr>
-                    <a:xfrm>
-                      <a:off x="0" y="0"/>
-                      <a:ext cx="5419725" cy="361950"/>
-                    </a:xfrm>
-                    <a:prstGeom prst="rect">
-                      <a:avLst/>
-                    </a:prstGeom>
-                    <a:ln/>
-                  </pic:spPr>
-                </pic:pic>
-              </a:graphicData>
-            </a:graphic>
-          </wp:inline>
-        </w:drawing>
-      </w:r>
-    </w:p>
-    <w:p>
-      <w:pPr>
-        <w:ind w:left="720"/>
-        <w:jc w:val="both"/>
-        <w:rPr>
-          <w:rFonts w:ascii="Times New Roman" w:hAnsi="Times New Roman" w:cs="Times New Roman"/>
-          <w:b/>
-          <w:sz w:val="28"/>
-          <w:szCs w:val="28"/>
-        </w:rPr>
-      </w:pPr>
-      <w:r>
-        <w:rPr>
-          <w:rFonts w:ascii="Times New Roman" w:hAnsi="Times New Roman" w:cs="Times New Roman"/>
-          <w:b/>
-          <w:noProof/>
-          <w:sz w:val="28"/>
-          <w:szCs w:val="28"/>
-        </w:rPr>
-        <w:drawing>
-          <wp:inline distT="114300" distB="114300" distL="114300" distR="114300" wp14:anchorId="1CA804FA" wp14:editId="74D3BB37">
-            <wp:extent cx="5786438" cy="533400"/>
-            <wp:effectExtent l="0" t="0" r="0" b="0"/>
-            <wp:docPr id="6" name="image12.png"/>
-            <wp:cNvGraphicFramePr/>
-            <a:graphic xmlns:a="http://schemas.openxmlformats.org/drawingml/2006/main">
-              <a:graphicData uri="http://schemas.openxmlformats.org/drawingml/2006/picture">
-                <pic:pic xmlns:pic="http://schemas.openxmlformats.org/drawingml/2006/picture">
-                  <pic:nvPicPr>
-                    <pic:cNvPr id="0" name="image12.png"/>
-                    <pic:cNvPicPr preferRelativeResize="0"/>
-                  </pic:nvPicPr>
-                  <pic:blipFill>
-                    <a:blip r:embed="rId16"/>
-                    <a:srcRect/>
-                    <a:stretch>
-                      <a:fillRect/>
-                    </a:stretch>
-                  </pic:blipFill>
-                  <pic:spPr>
-                    <a:xfrm>
-                      <a:off x="0" y="0"/>
-                      <a:ext cx="5786438" cy="533400"/>
-                    </a:xfrm>
-                    <a:prstGeom prst="rect">
-                      <a:avLst/>
-                    </a:prstGeom>
-                    <a:ln/>
-                  </pic:spPr>
-                </pic:pic>
-              </a:graphicData>
-            </a:graphic>
-          </wp:inline>
-        </w:drawing>
-      </w:r>
-    </w:p>
-    <w:p>
-      <w:pPr>
-        <w:ind w:left="720"/>
-        <w:jc w:val="both"/>
-        <w:rPr>
-          <w:rFonts w:ascii="Times New Roman" w:hAnsi="Times New Roman" w:cs="Times New Roman"/>
-          <w:b/>
-          <w:sz w:val="28"/>
-          <w:szCs w:val="28"/>
-        </w:rPr>
-      </w:pPr>
-      <w:r>
-        <w:rPr>
-          <w:rFonts w:ascii="Times New Roman" w:hAnsi="Times New Roman" w:cs="Times New Roman"/>
-          <w:b/>
-          <w:noProof/>
-          <w:sz w:val="28"/>
-          <w:szCs w:val="28"/>
-        </w:rPr>
-        <w:drawing>
-          <wp:inline distT="114300" distB="114300" distL="114300" distR="114300" wp14:anchorId="79C2295C" wp14:editId="28B99C58">
-            <wp:extent cx="5731200" cy="381000"/>
-            <wp:effectExtent l="0" t="0" r="0" b="0"/>
-            <wp:docPr id="2" name="image1.png"/>
-            <wp:cNvGraphicFramePr/>
-            <a:graphic xmlns:a="http://schemas.openxmlformats.org/drawingml/2006/main">
-              <a:graphicData uri="http://schemas.openxmlformats.org/drawingml/2006/picture">
-                <pic:pic xmlns:pic="http://schemas.openxmlformats.org/drawingml/2006/picture">
-                  <pic:nvPicPr>
-                    <pic:cNvPr id="0" name="image1.png"/>
-                    <pic:cNvPicPr preferRelativeResize="0"/>
-                  </pic:nvPicPr>
-                  <pic:blipFill>
-                    <a:blip r:embed="rId17"/>
-                    <a:srcRect/>
-                    <a:stretch>
-                      <a:fillRect/>
-                    </a:stretch>
-                  </pic:blipFill>
-                  <pic:spPr>
-                    <a:xfrm>
-                      <a:off x="0" y="0"/>
-                      <a:ext cx="5731200" cy="381000"/>
-                    </a:xfrm>
-                    <a:prstGeom prst="rect">
-                      <a:avLst/>
-                    </a:prstGeom>
-                    <a:ln/>
-                  </pic:spPr>
-                </pic:pic>
-              </a:graphicData>
-            </a:graphic>
-          </wp:inline>
-        </w:drawing>
-      </w:r>
-    </w:p>
-    <w:p>
-      <w:pPr>
-        <w:ind w:left="720"/>
-        <w:jc w:val="both"/>
-        <w:rPr>
-          <w:rFonts w:ascii="Times New Roman" w:hAnsi="Times New Roman" w:cs="Times New Roman"/>
-          <w:b/>
-          <w:sz w:val="28"/>
-          <w:szCs w:val="28"/>
-        </w:rPr>
-      </w:pPr>
-      <w:r>
-        <w:rPr>
-          <w:rFonts w:ascii="Times New Roman" w:hAnsi="Times New Roman" w:cs="Times New Roman"/>
-          <w:b/>
-          <w:noProof/>
-          <w:sz w:val="28"/>
-          <w:szCs w:val="28"/>
-        </w:rPr>
-        <w:drawing>
-          <wp:inline distT="114300" distB="114300" distL="114300" distR="114300" wp14:anchorId="73AFA16D" wp14:editId="33D0BB0C">
-            <wp:extent cx="5238750" cy="2114550"/>
-            <wp:effectExtent l="0" t="0" r="0" b="0"/>
-            <wp:docPr id="4" name="image2.png"/>
-            <wp:cNvGraphicFramePr/>
-            <a:graphic xmlns:a="http://schemas.openxmlformats.org/drawingml/2006/main">
-              <a:graphicData uri="http://schemas.openxmlformats.org/drawingml/2006/picture">
-                <pic:pic xmlns:pic="http://schemas.openxmlformats.org/drawingml/2006/picture">
-                  <pic:nvPicPr>
-                    <pic:cNvPr id="0" name="image2.png"/>
-                    <pic:cNvPicPr preferRelativeResize="0"/>
-                  </pic:nvPicPr>
-                  <pic:blipFill>
-                    <a:blip r:embed="rId18"/>
-                    <a:srcRect/>
-                    <a:stretch>
-                      <a:fillRect/>
-                    </a:stretch>
-                  </pic:blipFill>
-                  <pic:spPr>
-                    <a:xfrm>
-                      <a:off x="0" y="0"/>
-                      <a:ext cx="5238750" cy="2114550"/>
-                    </a:xfrm>
-                    <a:prstGeom prst="rect">
-                      <a:avLst/>
-                    </a:prstGeom>
-                    <a:ln/>
-                  </pic:spPr>
-                </pic:pic>
-              </a:graphicData>
-            </a:graphic>
-          </wp:inline>
-        </w:drawing>
-      </w:r>
-    </w:p>
-    <w:p>
-      <w:pPr>
-        <w:ind w:left="720"/>
-        <w:jc w:val="both"/>
-        <w:rPr>
-          <w:rFonts w:ascii="Times New Roman" w:hAnsi="Times New Roman" w:cs="Times New Roman"/>
-          <w:b/>
-          <w:sz w:val="28"/>
-          <w:szCs w:val="28"/>
-        </w:rPr>
-      </w:pPr>
-      <w:r>
-        <w:rPr>
-          <w:rFonts w:ascii="Times New Roman" w:hAnsi="Times New Roman" w:cs="Times New Roman"/>
-          <w:b/>
-          <w:noProof/>
-          <w:sz w:val="28"/>
-          <w:szCs w:val="28"/>
-        </w:rPr>
-        <w:drawing>
-          <wp:inline distT="114300" distB="114300" distL="114300" distR="114300" wp14:anchorId="69A49D4A" wp14:editId="6B33093B">
-            <wp:extent cx="5731200" cy="1435100"/>
-            <wp:effectExtent l="0" t="0" r="0" b="0"/>
-            <wp:docPr id="7" name="image13.png"/>
-            <wp:cNvGraphicFramePr/>
-            <a:graphic xmlns:a="http://schemas.openxmlformats.org/drawingml/2006/main">
-              <a:graphicData uri="http://schemas.openxmlformats.org/drawingml/2006/picture">
-                <pic:pic xmlns:pic="http://schemas.openxmlformats.org/drawingml/2006/picture">
-                  <pic:nvPicPr>
-                    <pic:cNvPr id="0" name="image13.png"/>
-                    <pic:cNvPicPr preferRelativeResize="0"/>
-                  </pic:nvPicPr>
-                  <pic:blipFill>
-                    <a:blip r:embed="rId19"/>
-                    <a:srcRect/>
-                    <a:stretch>
-                      <a:fillRect/>
-                    </a:stretch>
-                  </pic:blipFill>
-                  <pic:spPr>
-                    <a:xfrm>
-                      <a:off x="0" y="0"/>
-                      <a:ext cx="5731200" cy="1435100"/>
-                    </a:xfrm>
-                    <a:prstGeom prst="rect">
-                      <a:avLst/>
-                    </a:prstGeom>
-                    <a:ln/>
-                  </pic:spPr>
-                </pic:pic>
-              </a:graphicData>
-            </a:graphic>
-          </wp:inline>
-        </w:drawing>
-      </w:r>
-    </w:p>
-    <w:p>
-      <w:pPr>
-        <w:pStyle w:val="ListParagraph"/>
-        <w:ind w:left="360"/>
-        <w:jc w:val="both"/>
-        <w:rPr>
-          <w:rFonts w:ascii="Times New Roman" w:hAnsi="Times New Roman" w:cs="Times New Roman"/>
-          <w:sz w:val="28"/>
-          <w:szCs w:val="28"/>
-        </w:rPr>
-      </w:pPr>
-    </w:p>
-    <w:p>
-      <w:pPr>
-        <w:pStyle w:val="ListParagraph"/>
-        <w:numPr>
-          <w:ilvl w:val="0"/>
-          <w:numId w:val="1"/>
-        </w:numPr>
-        <w:jc w:val="both"/>
-        <w:rPr>
-          <w:rFonts w:ascii="Times New Roman" w:hAnsi="Times New Roman" w:cs="Times New Roman"/>
-          <w:sz w:val="28"/>
-          <w:szCs w:val="28"/>
-          <w:highlight w:val="yellow"/>
-        </w:rPr>
-      </w:pPr>
-      <w:r>
-        <w:rPr>
-          <w:rFonts w:ascii="Times New Roman" w:hAnsi="Times New Roman" w:cs="Times New Roman"/>
-          <w:sz w:val="28"/>
-          <w:szCs w:val="28"/>
-          <w:highlight w:val="yellow"/>
-        </w:rPr>
         <w:t xml:space="preserve">Поясните основное назначение сервера </w:t>
       </w:r>
       <w:r>
